--- a/МДК 01.04 08_03 Петрухиной 313ИС.docx
+++ b/МДК 01.04 08_03 Петрухиной 313ИС.docx
@@ -1428,6 +1428,7 @@
       <w:r>
         <w:rPr>
           <w:rFonts w:ascii="Times New Roman" w:hAnsi="Times New Roman" w:cs="Times New Roman"/>
+          <w:noProof/>
           <w:sz w:val="28"/>
           <w:szCs w:val="28"/>
           <w:lang w:val="ru-RU"/>
@@ -1700,6 +1701,7 @@
       <w:r>
         <w:rPr>
           <w:rFonts w:ascii="Times New Roman" w:hAnsi="Times New Roman" w:cs="Times New Roman"/>
+          <w:noProof/>
           <w:sz w:val="28"/>
           <w:szCs w:val="28"/>
           <w:lang w:val="ru-RU"/>
@@ -1808,6 +1810,7 @@
     </w:p>
     <w:p>
       <w:pPr>
+        <w:ind w:firstLine="709"/>
         <w:rPr>
           <w:rFonts w:ascii="Times New Roman" w:hAnsi="Times New Roman" w:cs="Times New Roman"/>
           <w:sz w:val="28"/>
@@ -1824,6 +1827,8 @@
         </w:rPr>
         <w:t>Замена.</w:t>
       </w:r>
+      <w:bookmarkStart w:id="0" w:name="_GoBack"/>
+      <w:bookmarkEnd w:id="0"/>
     </w:p>
     <w:p>
       <w:pPr>
@@ -1966,6 +1971,7 @@
       <w:r>
         <w:rPr>
           <w:rFonts w:ascii="Times New Roman" w:hAnsi="Times New Roman" w:cs="Times New Roman"/>
+          <w:noProof/>
           <w:sz w:val="28"/>
           <w:szCs w:val="28"/>
           <w:lang w:val="ru-RU"/>
@@ -2006,8 +2012,6 @@
           </wp:inline>
         </w:drawing>
       </w:r>
-      <w:bookmarkStart w:id="0" w:name="_GoBack"/>
-      <w:bookmarkEnd w:id="0"/>
     </w:p>
     <w:p>
       <w:pPr>
@@ -2018,6 +2022,50 @@
           <w:lang w:val="ru-RU"/>
         </w:rPr>
       </w:pPr>
+      <w:r>
+        <w:rPr>
+          <w:rFonts w:ascii="Times New Roman" w:hAnsi="Times New Roman" w:cs="Times New Roman"/>
+          <w:sz w:val="28"/>
+          <w:szCs w:val="28"/>
+          <w:lang w:val="ru-RU"/>
+        </w:rPr>
+        <w:lastRenderedPageBreak/>
+        <w:drawing>
+          <wp:inline distT="0" distB="0" distL="0" distR="0" wp14:anchorId="21BE33C3" wp14:editId="1C5F7704">
+            <wp:extent cx="4105848" cy="4277322"/>
+            <wp:effectExtent l="0" t="0" r="9525" b="9525"/>
+            <wp:docPr id="4" name="Рисунок 4"/>
+            <wp:cNvGraphicFramePr>
+              <a:graphicFrameLocks xmlns:a="http://schemas.openxmlformats.org/drawingml/2006/main" noChangeAspect="1"/>
+            </wp:cNvGraphicFramePr>
+            <a:graphic xmlns:a="http://schemas.openxmlformats.org/drawingml/2006/main">
+              <a:graphicData uri="http://schemas.openxmlformats.org/drawingml/2006/picture">
+                <pic:pic xmlns:pic="http://schemas.openxmlformats.org/drawingml/2006/picture">
+                  <pic:nvPicPr>
+                    <pic:cNvPr id="1" name=""/>
+                    <pic:cNvPicPr/>
+                  </pic:nvPicPr>
+                  <pic:blipFill>
+                    <a:blip r:embed="rId15"/>
+                    <a:stretch>
+                      <a:fillRect/>
+                    </a:stretch>
+                  </pic:blipFill>
+                  <pic:spPr>
+                    <a:xfrm>
+                      <a:off x="0" y="0"/>
+                      <a:ext cx="4105848" cy="4277322"/>
+                    </a:xfrm>
+                    <a:prstGeom prst="rect">
+                      <a:avLst/>
+                    </a:prstGeom>
+                  </pic:spPr>
+                </pic:pic>
+              </a:graphicData>
+            </a:graphic>
+          </wp:inline>
+        </w:drawing>
+      </w:r>
     </w:p>
     <w:sectPr>
       <w:pgSz w:w="11906" w:h="16838"/>
@@ -3887,6 +3935,7 @@
   <w:style w:type="character" w:default="1" w:styleId="a0">
     <w:name w:val="Default Paragraph Font"/>
     <w:uiPriority w:val="1"/>
+    <w:semiHidden/>
     <w:unhideWhenUsed/>
   </w:style>
   <w:style w:type="table" w:default="1" w:styleId="a1">
@@ -4299,7 +4348,7 @@
 </file>
 
 <file path=customXml/itemProps1.xml><?xml version="1.0" encoding="utf-8"?>
-<ds:datastoreItem xmlns:ds="http://schemas.openxmlformats.org/officeDocument/2006/customXml" ds:itemID="{ED596446-EF37-4889-9A4D-C2A5EF73E70E}">
+<ds:datastoreItem xmlns:ds="http://schemas.openxmlformats.org/officeDocument/2006/customXml" ds:itemID="{CEF2281D-7031-4D39-9629-31D81B929648}">
   <ds:schemaRefs>
     <ds:schemaRef ds:uri="http://schemas.openxmlformats.org/officeDocument/2006/bibliography"/>
   </ds:schemaRefs>
